--- a/manuscript for plos-version 2.4.docx
+++ b/manuscript for plos-version 2.4.docx
@@ -14743,7 +14743,25 @@
         <w:rPr>
           <w:rFonts w:cs="Times New Roman"/>
         </w:rPr>
-        <w:t>. Demographic characteristics of subjects and their needle electromyography data</w:t>
+        <w:t xml:space="preserve">. Demographic characteristics of </w:t>
+      </w:r>
+      <w:r>
+        <w:rPr>
+          <w:rFonts w:eastAsia="맑은 고딕" w:cs="Times New Roman"/>
+        </w:rPr>
+        <w:t>patients</w:t>
+      </w:r>
+      <w:r>
+        <w:rPr>
+          <w:rFonts w:ascii="맑은 고딕" w:eastAsia="맑은 고딕" w:hAnsi="맑은 고딕" w:cs="맑은 고딕"/>
+        </w:rPr>
+        <w:t xml:space="preserve"> </w:t>
+      </w:r>
+      <w:r>
+        <w:rPr>
+          <w:rFonts w:cs="Times New Roman"/>
+        </w:rPr>
+        <w:t>and their needle electromyography data</w:t>
       </w:r>
     </w:p>
     <w:tbl>
@@ -17485,6 +17503,14 @@
                 <w:sz w:val="16"/>
                 <w:szCs w:val="16"/>
               </w:rPr>
+              <w:t xml:space="preserve"> </w:t>
+            </w:r>
+            <w:r>
+              <w:rPr>
+                <w:rFonts w:ascii="Times New Roman" w:hAnsi="Times New Roman" w:cs="Times New Roman"/>
+                <w:sz w:val="16"/>
+                <w:szCs w:val="16"/>
+              </w:rPr>
               <w:t>(0.682–0.758)</w:t>
             </w:r>
             <w:r>
@@ -17554,6 +17580,14 @@
                 <w:sz w:val="16"/>
                 <w:szCs w:val="16"/>
               </w:rPr>
+              <w:t xml:space="preserve"> </w:t>
+            </w:r>
+            <w:r>
+              <w:rPr>
+                <w:rFonts w:ascii="Times New Roman" w:hAnsi="Times New Roman" w:cs="Times New Roman"/>
+                <w:sz w:val="16"/>
+                <w:szCs w:val="16"/>
+              </w:rPr>
               <w:t>(0.480–0.573)</w:t>
             </w:r>
             <w:r>
@@ -17596,6 +17630,14 @@
                 <w:szCs w:val="16"/>
               </w:rPr>
               <w:t>720</w:t>
+            </w:r>
+            <w:r>
+              <w:rPr>
+                <w:rFonts w:ascii="Times New Roman" w:hAnsi="Times New Roman" w:cs="Times New Roman"/>
+                <w:sz w:val="16"/>
+                <w:szCs w:val="16"/>
+              </w:rPr>
+              <w:t xml:space="preserve"> </w:t>
             </w:r>
             <w:r>
               <w:rPr>
@@ -17678,6 +17720,14 @@
                 <w:sz w:val="16"/>
                 <w:szCs w:val="16"/>
               </w:rPr>
+              <w:t xml:space="preserve"> </w:t>
+            </w:r>
+            <w:r>
+              <w:rPr>
+                <w:rFonts w:ascii="Times New Roman" w:hAnsi="Times New Roman" w:cs="Times New Roman"/>
+                <w:sz w:val="16"/>
+                <w:szCs w:val="16"/>
+              </w:rPr>
               <w:t>(0.747–0.793)</w:t>
             </w:r>
             <w:r>
@@ -17715,6 +17765,14 @@
                 <w:szCs w:val="16"/>
               </w:rPr>
               <w:t>0.853</w:t>
+            </w:r>
+            <w:r>
+              <w:rPr>
+                <w:rFonts w:ascii="Times New Roman" w:hAnsi="Times New Roman" w:cs="Times New Roman"/>
+                <w:sz w:val="16"/>
+                <w:szCs w:val="16"/>
+              </w:rPr>
+              <w:t xml:space="preserve"> </w:t>
             </w:r>
             <w:r>
               <w:rPr>
@@ -17833,6 +17891,14 @@
                 <w:sz w:val="16"/>
                 <w:szCs w:val="16"/>
               </w:rPr>
+              <w:t xml:space="preserve"> </w:t>
+            </w:r>
+            <w:r>
+              <w:rPr>
+                <w:rFonts w:ascii="Times New Roman" w:hAnsi="Times New Roman" w:cs="Times New Roman"/>
+                <w:sz w:val="16"/>
+                <w:szCs w:val="16"/>
+              </w:rPr>
               <w:t>(0.530–0.633)</w:t>
             </w:r>
             <w:r>
@@ -17871,6 +17937,14 @@
                 <w:szCs w:val="16"/>
               </w:rPr>
               <w:t>0.725</w:t>
+            </w:r>
+            <w:r>
+              <w:rPr>
+                <w:rFonts w:ascii="Times New Roman" w:hAnsi="Times New Roman" w:cs="Times New Roman"/>
+                <w:sz w:val="16"/>
+                <w:szCs w:val="16"/>
+              </w:rPr>
+              <w:t xml:space="preserve"> </w:t>
             </w:r>
             <w:r>
               <w:rPr>
@@ -17963,7 +18037,23 @@
                 <w:sz w:val="16"/>
                 <w:szCs w:val="16"/>
               </w:rPr>
-              <w:t>.511(0.455–0.568)</w:t>
+              <w:t>.511</w:t>
+            </w:r>
+            <w:r>
+              <w:rPr>
+                <w:rFonts w:ascii="Times New Roman" w:hAnsi="Times New Roman" w:cs="Times New Roman"/>
+                <w:sz w:val="16"/>
+                <w:szCs w:val="16"/>
+              </w:rPr>
+              <w:t xml:space="preserve"> </w:t>
+            </w:r>
+            <w:r>
+              <w:rPr>
+                <w:rFonts w:ascii="Times New Roman" w:hAnsi="Times New Roman" w:cs="Times New Roman"/>
+                <w:sz w:val="16"/>
+                <w:szCs w:val="16"/>
+              </w:rPr>
+              <w:t>(0.455–0.568)</w:t>
             </w:r>
             <w:r>
               <w:rPr>
@@ -18008,7 +18098,23 @@
                 <w:sz w:val="16"/>
                 <w:szCs w:val="16"/>
               </w:rPr>
-              <w:t>.715(0-.673–0.757)</w:t>
+              <w:t>.715</w:t>
+            </w:r>
+            <w:r>
+              <w:rPr>
+                <w:rFonts w:ascii="Times New Roman" w:hAnsi="Times New Roman" w:cs="Times New Roman"/>
+                <w:sz w:val="16"/>
+                <w:szCs w:val="16"/>
+              </w:rPr>
+              <w:t xml:space="preserve"> </w:t>
+            </w:r>
+            <w:r>
+              <w:rPr>
+                <w:rFonts w:ascii="Times New Roman" w:hAnsi="Times New Roman" w:cs="Times New Roman"/>
+                <w:sz w:val="16"/>
+                <w:szCs w:val="16"/>
+              </w:rPr>
+              <w:t>(0.673–0.757)</w:t>
             </w:r>
             <w:r>
               <w:rPr>
@@ -29352,16 +29458,121 @@
         <w:wordWrap/>
         <w:autoSpaceDE/>
         <w:autoSpaceDN/>
+        <w:spacing w:line="480" w:lineRule="auto"/>
         <w:rPr>
           <w:rFonts w:ascii="Times New Roman" w:hAnsi="Times New Roman" w:cs="Times New Roman"/>
           <w:sz w:val="22"/>
         </w:rPr>
       </w:pPr>
-      <w:r>
-        <w:rPr>
-          <w:rFonts w:ascii="Times New Roman" w:hAnsi="Times New Roman" w:cs="Times New Roman"/>
-          <w:sz w:val="22"/>
-        </w:rPr>
+    </w:p>
+    <w:p>
+      <w:pPr>
+        <w:widowControl/>
+        <w:wordWrap/>
+        <w:autoSpaceDE/>
+        <w:autoSpaceDN/>
+        <w:spacing w:line="480" w:lineRule="auto"/>
+        <w:rPr>
+          <w:rFonts w:ascii="Times New Roman" w:hAnsi="Times New Roman" w:cs="Times New Roman" w:hint="eastAsia"/>
+          <w:b/>
+          <w:sz w:val="32"/>
+        </w:rPr>
+      </w:pPr>
+      <w:r>
+        <w:rPr>
+          <w:rFonts w:ascii="Times New Roman" w:hAnsi="Times New Roman" w:cs="Times New Roman"/>
+          <w:b/>
+          <w:sz w:val="32"/>
+        </w:rPr>
+        <w:t>A</w:t>
+      </w:r>
+      <w:r>
+        <w:rPr>
+          <w:rFonts w:ascii="Times New Roman" w:hAnsi="Times New Roman" w:cs="Times New Roman" w:hint="eastAsia"/>
+          <w:b/>
+          <w:sz w:val="32"/>
+        </w:rPr>
+        <w:t>c</w:t>
+      </w:r>
+      <w:r>
+        <w:rPr>
+          <w:rFonts w:ascii="Times New Roman" w:hAnsi="Times New Roman" w:cs="Times New Roman"/>
+          <w:b/>
+          <w:sz w:val="32"/>
+        </w:rPr>
+        <w:t>knowledgement</w:t>
+      </w:r>
+    </w:p>
+    <w:p>
+      <w:pPr>
+        <w:spacing w:after="240" w:line="276" w:lineRule="auto"/>
+        <w:rPr>
+          <w:rFonts w:ascii="Times New Roman" w:eastAsia="Times New Roman" w:hAnsi="Times New Roman"/>
+          <w:color w:val="000000"/>
+          <w:sz w:val="24"/>
+          <w:szCs w:val="24"/>
+        </w:rPr>
+      </w:pPr>
+      <w:r>
+        <w:rPr>
+          <w:rFonts w:ascii="Times New Roman" w:eastAsia="Times New Roman" w:hAnsi="Times New Roman"/>
+          <w:color w:val="000000"/>
+          <w:sz w:val="24"/>
+          <w:szCs w:val="24"/>
+        </w:rPr>
+        <w:t xml:space="preserve">We would like to thank </w:t>
+      </w:r>
+      <w:proofErr w:type="spellStart"/>
+      <w:r>
+        <w:rPr>
+          <w:rFonts w:ascii="Times New Roman" w:eastAsia="Times New Roman" w:hAnsi="Times New Roman"/>
+          <w:color w:val="000000"/>
+          <w:sz w:val="24"/>
+          <w:szCs w:val="24"/>
+        </w:rPr>
+        <w:t>Editage</w:t>
+      </w:r>
+      <w:proofErr w:type="spellEnd"/>
+      <w:r>
+        <w:rPr>
+          <w:rFonts w:ascii="Times New Roman" w:eastAsia="Times New Roman" w:hAnsi="Times New Roman"/>
+          <w:color w:val="000000"/>
+          <w:sz w:val="24"/>
+          <w:szCs w:val="24"/>
+        </w:rPr>
+        <w:t xml:space="preserve"> (www.editage.co.kr) for English language editing.</w:t>
+      </w:r>
+    </w:p>
+    <w:p>
+      <w:pPr>
+        <w:widowControl/>
+        <w:wordWrap/>
+        <w:autoSpaceDE/>
+        <w:autoSpaceDN/>
+        <w:spacing w:line="480" w:lineRule="auto"/>
+        <w:rPr>
+          <w:rFonts w:ascii="Times New Roman" w:hAnsi="Times New Roman" w:cs="Times New Roman"/>
+          <w:sz w:val="22"/>
+        </w:rPr>
+      </w:pPr>
+    </w:p>
+    <w:p>
+      <w:pPr>
+        <w:widowControl/>
+        <w:wordWrap/>
+        <w:autoSpaceDE/>
+        <w:autoSpaceDN/>
+        <w:rPr>
+          <w:rFonts w:ascii="Times New Roman" w:hAnsi="Times New Roman" w:cs="Times New Roman"/>
+          <w:sz w:val="22"/>
+        </w:rPr>
+      </w:pPr>
+      <w:r>
+        <w:rPr>
+          <w:rFonts w:ascii="Times New Roman" w:hAnsi="Times New Roman" w:cs="Times New Roman"/>
+          <w:sz w:val="22"/>
+        </w:rPr>
+        <w:lastRenderedPageBreak/>
         <w:br w:type="page"/>
       </w:r>
     </w:p>
